--- a/dokumenter/Hvordan sette opp Modbus til CT.docx
+++ b/dokumenter/Hvordan sette opp Modbus til CT.docx
@@ -399,7 +399,17 @@
           <w:sz w:val="22"/>
           <w:szCs w:val="22"/>
         </w:rPr>
-        <w:t xml:space="preserve">Pr 00.009 Merke cos </w:t>
+        <w:t xml:space="preserve">Pr 00.009 Merke </w:t>
+      </w:r>
+      <w:proofErr w:type="gramStart"/>
+      <w:r>
+        <w:rPr>
+          <w:b/>
+          <w:bCs/>
+          <w:sz w:val="22"/>
+          <w:szCs w:val="22"/>
+        </w:rPr>
+        <w:t xml:space="preserve">cos </w:t>
       </w:r>
       <w:r>
         <w:rPr>
@@ -415,7 +425,94 @@
           <w:sz w:val="22"/>
           <w:szCs w:val="22"/>
         </w:rPr>
-        <w:t xml:space="preserve">(0,00-1,00) 0,85 </w:t>
+        <w:t>(</w:t>
+      </w:r>
+      <w:proofErr w:type="gramEnd"/>
+      <w:r>
+        <w:rPr>
+          <w:b/>
+          <w:bCs/>
+          <w:sz w:val="22"/>
+          <w:szCs w:val="22"/>
+        </w:rPr>
+        <w:t xml:space="preserve">0,00-1,00) 0,85 </w:t>
+      </w:r>
+    </w:p>
+    <w:p>
+      <w:pPr>
+        <w:pStyle w:val="Default"/>
+        <w:ind w:left="720"/>
+        <w:rPr>
+          <w:sz w:val="22"/>
+          <w:szCs w:val="22"/>
+        </w:rPr>
+      </w:pPr>
+    </w:p>
+    <w:p>
+      <w:pPr>
+        <w:pStyle w:val="Listeavsnitt"/>
+        <w:numPr>
+          <w:ilvl w:val="0"/>
+          <w:numId w:val="1"/>
+        </w:numPr>
+      </w:pPr>
+      <w:r>
+        <w:t>Pr</w:t>
+      </w:r>
+      <w:r>
+        <w:t xml:space="preserve"> 0.041 fra </w:t>
+      </w:r>
+      <w:r>
+        <w:rPr>
+          <w:b/>
+        </w:rPr>
+        <w:t>FDADP</w:t>
+      </w:r>
+      <w:r>
+        <w:t xml:space="preserve"> til </w:t>
+      </w:r>
+      <w:r>
+        <w:rPr>
+          <w:b/>
+        </w:rPr>
+        <w:t>FD</w:t>
+      </w:r>
+      <w:r>
+        <w:t xml:space="preserve"> så kan man bruke omformeren uten motor. </w:t>
+      </w:r>
+    </w:p>
+    <w:p>
+      <w:pPr>
+        <w:pStyle w:val="Listeavsnitt"/>
+      </w:pPr>
+      <w:r>
+        <w:t xml:space="preserve">Ellers skal den stå til </w:t>
+      </w:r>
+      <w:r>
+        <w:rPr>
+          <w:b/>
+        </w:rPr>
+        <w:t>SRE</w:t>
+      </w:r>
+      <w:r>
+        <w:t xml:space="preserve"> som er vifter. </w:t>
+      </w:r>
+      <w:proofErr w:type="spellStart"/>
+      <w:r>
+        <w:t>Gjennvinner</w:t>
+      </w:r>
+      <w:proofErr w:type="spellEnd"/>
+      <w:r>
+        <w:t xml:space="preserve"> til </w:t>
+      </w:r>
+      <w:r>
+        <w:rPr>
+          <w:b/>
+        </w:rPr>
+        <w:t>FD</w:t>
+      </w:r>
+      <w:r>
+        <w:t xml:space="preserve"> </w:t>
       </w:r>
     </w:p>
     <w:p/>
@@ -661,7 +758,26 @@
           <w:sz w:val="16"/>
           <w:szCs w:val="16"/>
         </w:rPr>
-        <w:t>.2NP (0), 8.1NP (1), 8.1EP (2</w:t>
+        <w:t xml:space="preserve">.2NP (0), </w:t>
+      </w:r>
+      <w:r>
+        <w:rPr>
+          <w:rFonts w:cs="Arial"/>
+          <w:b/>
+          <w:sz w:val="16"/>
+          <w:szCs w:val="16"/>
+          <w:highlight w:val="yellow"/>
+        </w:rPr>
+        <w:t>8.1NP</w:t>
+      </w:r>
+      <w:r>
+        <w:rPr>
+          <w:rFonts w:cs="Arial"/>
+          <w:b/>
+          <w:sz w:val="16"/>
+          <w:szCs w:val="16"/>
+        </w:rPr>
+        <w:t xml:space="preserve"> (1), 8.1EP (2</w:t>
       </w:r>
       <w:proofErr w:type="gramStart"/>
       <w:r>
@@ -859,11 +975,64 @@
           <w:b/>
         </w:rPr>
       </w:pPr>
-      <w:r>
-        <w:rPr>
-          <w:b/>
-        </w:rPr>
-        <w:lastRenderedPageBreak/>
+    </w:p>
+    <w:p>
+      <w:pPr>
+        <w:rPr>
+          <w:b/>
+        </w:rPr>
+      </w:pPr>
+      <w:r>
+        <w:rPr>
+          <w:b/>
+        </w:rPr>
+        <w:t>Lask fra Klemme 9-11.</w:t>
+      </w:r>
+    </w:p>
+    <w:p>
+      <w:pPr>
+        <w:rPr>
+          <w:b/>
+        </w:rPr>
+      </w:pPr>
+    </w:p>
+    <w:p>
+      <w:pPr>
+        <w:rPr>
+          <w:b/>
+        </w:rPr>
+      </w:pPr>
+      <w:r>
+        <w:rPr>
+          <w:b/>
+        </w:rPr>
+        <w:t xml:space="preserve">Eller forandre </w:t>
+      </w:r>
+      <w:proofErr w:type="spellStart"/>
+      <w:r>
+        <w:rPr>
+          <w:b/>
+        </w:rPr>
+        <w:t>instilling</w:t>
+      </w:r>
+      <w:proofErr w:type="spellEnd"/>
+      <w:r>
+        <w:rPr>
+          <w:b/>
+        </w:rPr>
+        <w:t xml:space="preserve"> 08.022 fra 6.038 til 0.000</w:t>
+      </w:r>
+    </w:p>
+    <w:p>
+      <w:pPr>
+        <w:rPr>
+          <w:b/>
+        </w:rPr>
+      </w:pPr>
+      <w:r>
+        <w:rPr>
+          <w:b/>
+        </w:rPr>
         <w:t>Alle verdier lest og skrevet må være i dataformat INT16</w:t>
       </w:r>
     </w:p>
@@ -962,7 +1131,15 @@
     </w:p>
     <w:p>
       <w:r>
-        <w:t>Sett 40634 til 1 for RUN med FC=6</w:t>
+        <w:t>Sett 40</w:t>
+      </w:r>
+      <w:bookmarkStart w:id="0" w:name="_GoBack"/>
+      <w:r>
+        <w:t>634</w:t>
+      </w:r>
+      <w:bookmarkEnd w:id="0"/>
+      <w:r>
+        <w:t xml:space="preserve"> til 1 for RUN med FC=6</w:t>
       </w:r>
     </w:p>
     <w:p>
@@ -1167,10 +1344,28 @@
       <w:r>
         <w:t>. Last imellom</w:t>
       </w:r>
-      <w:bookmarkStart w:id="0" w:name="_GoBack"/>
-      <w:bookmarkEnd w:id="0"/>
     </w:p>
     <w:p/>
+    <w:p>
+      <w:r>
+        <w:t xml:space="preserve">Setter 0.041 fra FDADP til FD så kan man bruke omformeren uten motor. </w:t>
+      </w:r>
+    </w:p>
+    <w:p>
+      <w:r>
+        <w:lastRenderedPageBreak/>
+        <w:tab/>
+        <w:t xml:space="preserve">Ellers skal den stå til SRE som er vifter. </w:t>
+      </w:r>
+      <w:proofErr w:type="spellStart"/>
+      <w:r>
+        <w:t>Gjennvinner</w:t>
+      </w:r>
+      <w:proofErr w:type="spellEnd"/>
+      <w:r>
+        <w:t xml:space="preserve"> til FD </w:t>
+      </w:r>
+    </w:p>
     <w:p>
       <w:pPr>
         <w:pStyle w:val="Overskrift1"/>
@@ -1300,14 +1495,21 @@
           <w:rFonts w:cs="Arial"/>
           <w:b/>
         </w:rPr>
-        <w:t xml:space="preserve">Pr 6.043 til </w:t>
-      </w:r>
-      <w:proofErr w:type="spellStart"/>
+        <w:t>Pr 6.04</w:t>
+      </w:r>
       <w:r>
         <w:rPr>
           <w:rFonts w:cs="Arial"/>
           <w:b/>
         </w:rPr>
+        <w:t xml:space="preserve">3 til </w:t>
+      </w:r>
+      <w:proofErr w:type="spellStart"/>
+      <w:r>
+        <w:rPr>
+          <w:rFonts w:cs="Arial"/>
+          <w:b/>
+        </w:rPr>
         <w:t>on</w:t>
       </w:r>
       <w:proofErr w:type="spellEnd"/>
@@ -1429,7 +1631,6 @@
         <w:rPr>
           <w:b/>
         </w:rPr>
-        <w:lastRenderedPageBreak/>
         <w:t xml:space="preserve">Aktiverer omformer for å kjøre med </w:t>
       </w:r>
       <w:r>
@@ -1645,6 +1846,7 @@
           <w:noProof/>
           <w:lang w:eastAsia="nb-NO"/>
         </w:rPr>
+        <w:lastRenderedPageBreak/>
         <w:drawing>
           <wp:inline distT="0" distB="0" distL="0" distR="0">
             <wp:extent cx="5760720" cy="4561021"/>
@@ -2880,7 +3082,7 @@
 </file>
 
 <file path=customXml/itemProps1.xml><?xml version="1.0" encoding="utf-8"?>
-<ds:datastoreItem xmlns:ds="http://schemas.openxmlformats.org/officeDocument/2006/customXml" ds:itemID="{B9BBDCD9-E695-4578-AEAA-39EDDAED7693}">
+<ds:datastoreItem xmlns:ds="http://schemas.openxmlformats.org/officeDocument/2006/customXml" ds:itemID="{2ED9E18D-C006-4141-AAB3-691783090408}">
   <ds:schemaRefs>
     <ds:schemaRef ds:uri="http://schemas.openxmlformats.org/officeDocument/2006/bibliography"/>
   </ds:schemaRefs>
